--- a/pha phân tích/21B21DCCN221.docx
+++ b/pha phân tích/21B21DCCN221.docx
@@ -14483,7 +14483,6 @@
                 <w:rFonts w:ascii="Calibri" w:hAnsi="Calibri" w:cs="Calibri"/>
               </w:rPr>
             </w:pPr>
-            <w:proofErr w:type="spellStart"/>
             <w:r>
               <w:rPr>
                 <w:rFonts w:ascii="Calibri" w:eastAsiaTheme="minorHAnsi" w:hAnsi="Calibri" w:cs="Calibri"/>
@@ -14514,7 +14513,6 @@
               </w:rPr>
               <w:t>acNhanChon</w:t>
             </w:r>
-            <w:proofErr w:type="spellEnd"/>
           </w:p>
         </w:tc>
       </w:tr>
@@ -15068,18 +15066,18 @@
       </w:pPr>
       <w:r>
         <w:drawing>
-          <wp:anchor distT="0" distB="0" distL="114300" distR="114300" simplePos="0" relativeHeight="251659264" behindDoc="0" locked="0" layoutInCell="1" allowOverlap="1" wp14:anchorId="7DAE5ED8" wp14:editId="00E022FF">
+          <wp:anchor distT="0" distB="0" distL="114300" distR="114300" simplePos="0" relativeHeight="251659264" behindDoc="1" locked="0" layoutInCell="1" allowOverlap="1" wp14:anchorId="03311D6E" wp14:editId="3E379B12">
             <wp:simplePos x="0" y="0"/>
-            <wp:positionH relativeFrom="page">
-              <wp:posOffset>278553</wp:posOffset>
+            <wp:positionH relativeFrom="column">
+              <wp:posOffset>-655320</wp:posOffset>
             </wp:positionH>
             <wp:positionV relativeFrom="paragraph">
-              <wp:posOffset>212</wp:posOffset>
+              <wp:posOffset>305435</wp:posOffset>
             </wp:positionV>
-            <wp:extent cx="7114540" cy="4326255"/>
-            <wp:effectExtent l="0" t="0" r="0" b="0"/>
-            <wp:wrapTopAndBottom/>
-            <wp:docPr id="1968568784" name="Hình ảnh 6" descr="Ảnh có chứa văn bản, ảnh chụp màn hình, biểu đồ, hàng&#10;&#10;Mô tả được tạo tự động"/>
+            <wp:extent cx="7025640" cy="2460453"/>
+            <wp:effectExtent l="0" t="0" r="3810" b="0"/>
+            <wp:wrapNone/>
+            <wp:docPr id="2043835522" name="Hình ảnh 1" descr="Ảnh có chứa văn bản, hàng, Phông chữ, biểu đồ&#10;&#10;Mô tả được tạo tự động"/>
             <wp:cNvGraphicFramePr>
               <a:graphicFrameLocks xmlns:a="http://schemas.openxmlformats.org/drawingml/2006/main" noChangeAspect="1"/>
             </wp:cNvGraphicFramePr>
@@ -15087,7 +15085,7 @@
               <a:graphicData uri="http://schemas.openxmlformats.org/drawingml/2006/picture">
                 <pic:pic xmlns:pic="http://schemas.openxmlformats.org/drawingml/2006/picture">
                   <pic:nvPicPr>
-                    <pic:cNvPr id="1968568784" name="Hình ảnh 6" descr="Ảnh có chứa văn bản, ảnh chụp màn hình, biểu đồ, hàng&#10;&#10;Mô tả được tạo tự động"/>
+                    <pic:cNvPr id="2043835522" name="Hình ảnh 1" descr="Ảnh có chứa văn bản, hàng, Phông chữ, biểu đồ&#10;&#10;Mô tả được tạo tự động"/>
                     <pic:cNvPicPr>
                       <a:picLocks noChangeAspect="1" noChangeArrowheads="1"/>
                     </pic:cNvPicPr>
@@ -15108,7 +15106,7 @@
                   <pic:spPr bwMode="auto">
                     <a:xfrm>
                       <a:off x="0" y="0"/>
-                      <a:ext cx="7114540" cy="4326255"/>
+                      <a:ext cx="7055619" cy="2470952"/>
                     </a:xfrm>
                     <a:prstGeom prst="rect">
                       <a:avLst/>

--- a/pha phân tích/21B21DCCN221.docx
+++ b/pha phân tích/21B21DCCN221.docx
@@ -687,7 +687,7 @@
                 <w:rFonts w:ascii="Calibri" w:hAnsi="Calibri" w:cs="Calibri"/>
               </w:rPr>
               <w:drawing>
-                <wp:inline distT="0" distB="0" distL="0" distR="0" wp14:anchorId="154C33AD" wp14:editId="27671E42">
+                <wp:inline distT="0" distB="0" distL="0" distR="0" wp14:anchorId="154C33AD" wp14:editId="058B4544">
                   <wp:extent cx="4744112" cy="3962953"/>
                   <wp:effectExtent l="0" t="0" r="0" b="0"/>
                   <wp:docPr id="372480802" name="Hình ảnh 1"/>
@@ -1218,7 +1218,7 @@
                 <w14:ligatures w14:val="standardContextual"/>
               </w:rPr>
               <w:drawing>
-                <wp:inline distT="0" distB="0" distL="0" distR="0" wp14:anchorId="06F86078" wp14:editId="01999F68">
+                <wp:inline distT="0" distB="0" distL="0" distR="0" wp14:anchorId="06F86078" wp14:editId="4AECFF12">
                   <wp:extent cx="4095238" cy="2942857"/>
                   <wp:effectExtent l="0" t="0" r="635" b="0"/>
                   <wp:docPr id="1197442298" name="Hình ảnh 1"/>
@@ -1630,7 +1630,7 @@
                 <w14:ligatures w14:val="standardContextual"/>
               </w:rPr>
               <w:drawing>
-                <wp:inline distT="0" distB="0" distL="0" distR="0" wp14:anchorId="4C060D70" wp14:editId="1F3E5276">
+                <wp:inline distT="0" distB="0" distL="0" distR="0" wp14:anchorId="4C060D70" wp14:editId="01022651">
                   <wp:extent cx="5136325" cy="5822185"/>
                   <wp:effectExtent l="0" t="0" r="7620" b="7620"/>
                   <wp:docPr id="1117293224" name="Hình ảnh 1"/>
@@ -1721,7 +1721,7 @@
                 <w14:ligatures w14:val="standardContextual"/>
               </w:rPr>
               <w:drawing>
-                <wp:inline distT="0" distB="0" distL="0" distR="0" wp14:anchorId="34EE4B5D" wp14:editId="34CE081A">
+                <wp:inline distT="0" distB="0" distL="0" distR="0" wp14:anchorId="34EE4B5D" wp14:editId="4A849D8F">
                   <wp:extent cx="4930567" cy="3490262"/>
                   <wp:effectExtent l="0" t="0" r="3810" b="0"/>
                   <wp:docPr id="620407380" name="Hình ảnh 1"/>
@@ -1805,7 +1805,7 @@
                 <w14:ligatures w14:val="standardContextual"/>
               </w:rPr>
               <w:drawing>
-                <wp:inline distT="0" distB="0" distL="0" distR="0" wp14:anchorId="5F1994B3" wp14:editId="736A8D43">
+                <wp:inline distT="0" distB="0" distL="0" distR="0" wp14:anchorId="5F1994B3" wp14:editId="5C9D5043">
                   <wp:extent cx="4740051" cy="3665538"/>
                   <wp:effectExtent l="0" t="0" r="3810" b="0"/>
                   <wp:docPr id="1874547880" name="Hình ảnh 1"/>
@@ -2727,7 +2727,7 @@
                 <w14:ligatures w14:val="standardContextual"/>
               </w:rPr>
               <w:drawing>
-                <wp:inline distT="0" distB="0" distL="0" distR="0" wp14:anchorId="59BA354E" wp14:editId="579BD5D0">
+                <wp:inline distT="0" distB="0" distL="0" distR="0" wp14:anchorId="59BA354E" wp14:editId="1A1D136D">
                   <wp:extent cx="4656223" cy="3276884"/>
                   <wp:effectExtent l="0" t="0" r="0" b="0"/>
                   <wp:docPr id="1713995231" name="Hình ảnh 1"/>
@@ -2825,7 +2825,7 @@
               </w:rPr>
               <w:lastRenderedPageBreak/>
               <w:drawing>
-                <wp:inline distT="0" distB="0" distL="0" distR="0" wp14:anchorId="10667CA9" wp14:editId="46C908AE">
+                <wp:inline distT="0" distB="0" distL="0" distR="0" wp14:anchorId="10667CA9" wp14:editId="687F0474">
                   <wp:extent cx="3856054" cy="3696020"/>
                   <wp:effectExtent l="0" t="0" r="0" b="0"/>
                   <wp:docPr id="179738198" name="Hình ảnh 1"/>
@@ -7271,7 +7271,7 @@
                 <w:rFonts w:ascii="Calibri" w:hAnsi="Calibri" w:cs="Calibri"/>
               </w:rPr>
               <w:drawing>
-                <wp:inline distT="0" distB="0" distL="0" distR="0" wp14:anchorId="6A7314A9" wp14:editId="4F1779E3">
+                <wp:inline distT="0" distB="0" distL="0" distR="0" wp14:anchorId="6A7314A9" wp14:editId="6BDAB765">
                   <wp:extent cx="562053" cy="276264"/>
                   <wp:effectExtent l="0" t="0" r="0" b="9525"/>
                   <wp:docPr id="1612782869" name="Hình ảnh 1"/>
@@ -7364,7 +7364,7 @@
                 <w:rFonts w:ascii="Calibri" w:hAnsi="Calibri" w:cs="Calibri"/>
               </w:rPr>
               <w:drawing>
-                <wp:inline distT="0" distB="0" distL="0" distR="0" wp14:anchorId="40AF20F1" wp14:editId="198F8AF4">
+                <wp:inline distT="0" distB="0" distL="0" distR="0" wp14:anchorId="40AF20F1" wp14:editId="40BA950D">
                   <wp:extent cx="562053" cy="276264"/>
                   <wp:effectExtent l="0" t="0" r="0" b="9525"/>
                   <wp:docPr id="2124879718" name="Hình ảnh 1"/>
@@ -7457,7 +7457,7 @@
                 <w:rFonts w:ascii="Calibri" w:hAnsi="Calibri" w:cs="Calibri"/>
               </w:rPr>
               <w:drawing>
-                <wp:inline distT="0" distB="0" distL="0" distR="0" wp14:anchorId="195097D6" wp14:editId="43DDA636">
+                <wp:inline distT="0" distB="0" distL="0" distR="0" wp14:anchorId="195097D6" wp14:editId="50F4FB33">
                   <wp:extent cx="562053" cy="276264"/>
                   <wp:effectExtent l="0" t="0" r="0" b="9525"/>
                   <wp:docPr id="746465252" name="Hình ảnh 1"/>
@@ -7636,7 +7636,7 @@
                 <w:rFonts w:ascii="Calibri" w:hAnsi="Calibri" w:cs="Calibri"/>
               </w:rPr>
               <w:drawing>
-                <wp:inline distT="0" distB="0" distL="0" distR="0" wp14:anchorId="3CDE50DE" wp14:editId="37D130A9">
+                <wp:inline distT="0" distB="0" distL="0" distR="0" wp14:anchorId="3CDE50DE" wp14:editId="6155A772">
                   <wp:extent cx="571580" cy="238158"/>
                   <wp:effectExtent l="0" t="0" r="0" b="9525"/>
                   <wp:docPr id="1718220072" name="Hình ảnh 1"/>
@@ -7753,7 +7753,7 @@
                 <w:rFonts w:ascii="Calibri" w:hAnsi="Calibri" w:cs="Calibri"/>
               </w:rPr>
               <w:drawing>
-                <wp:inline distT="0" distB="0" distL="0" distR="0" wp14:anchorId="0DE8BEDC" wp14:editId="34EEBF56">
+                <wp:inline distT="0" distB="0" distL="0" distR="0" wp14:anchorId="0DE8BEDC" wp14:editId="2E05AB0A">
                   <wp:extent cx="571580" cy="238158"/>
                   <wp:effectExtent l="0" t="0" r="0" b="9525"/>
                   <wp:docPr id="360412531" name="Hình ảnh 1"/>
@@ -7858,7 +7858,7 @@
                 <w:rFonts w:ascii="Calibri" w:hAnsi="Calibri" w:cs="Calibri"/>
               </w:rPr>
               <w:drawing>
-                <wp:inline distT="0" distB="0" distL="0" distR="0" wp14:anchorId="6532482B" wp14:editId="55077D5A">
+                <wp:inline distT="0" distB="0" distL="0" distR="0" wp14:anchorId="6532482B" wp14:editId="2A7F6451">
                   <wp:extent cx="552527" cy="161948"/>
                   <wp:effectExtent l="0" t="0" r="0" b="9525"/>
                   <wp:docPr id="2130341106" name="Hình ảnh 1"/>
@@ -7957,7 +7957,7 @@
                 <w:rFonts w:ascii="Calibri" w:hAnsi="Calibri" w:cs="Calibri"/>
               </w:rPr>
               <w:drawing>
-                <wp:inline distT="0" distB="0" distL="0" distR="0" wp14:anchorId="4BAB360D" wp14:editId="02455ECD">
+                <wp:inline distT="0" distB="0" distL="0" distR="0" wp14:anchorId="4BAB360D" wp14:editId="74384E6A">
                   <wp:extent cx="562053" cy="276264"/>
                   <wp:effectExtent l="0" t="0" r="0" b="9525"/>
                   <wp:docPr id="772424178" name="Hình ảnh 1"/>
@@ -8050,7 +8050,7 @@
                 <w:rFonts w:ascii="Calibri" w:hAnsi="Calibri" w:cs="Calibri"/>
               </w:rPr>
               <w:drawing>
-                <wp:inline distT="0" distB="0" distL="0" distR="0" wp14:anchorId="2D8EE5C5" wp14:editId="5E117953">
+                <wp:inline distT="0" distB="0" distL="0" distR="0" wp14:anchorId="2D8EE5C5" wp14:editId="2F25344A">
                   <wp:extent cx="562053" cy="276264"/>
                   <wp:effectExtent l="0" t="0" r="0" b="9525"/>
                   <wp:docPr id="284796407" name="Hình ảnh 1"/>
@@ -8155,7 +8155,7 @@
                 <w:rFonts w:ascii="Calibri" w:hAnsi="Calibri" w:cs="Calibri"/>
               </w:rPr>
               <w:drawing>
-                <wp:inline distT="0" distB="0" distL="0" distR="0" wp14:anchorId="5ECF6AAF" wp14:editId="563CA7FF">
+                <wp:inline distT="0" distB="0" distL="0" distR="0" wp14:anchorId="5ECF6AAF" wp14:editId="4153D76B">
                   <wp:extent cx="571580" cy="238158"/>
                   <wp:effectExtent l="0" t="0" r="0" b="9525"/>
                   <wp:docPr id="721407449" name="Hình ảnh 1"/>
@@ -8266,7 +8266,7 @@
                 <w:rFonts w:ascii="Calibri" w:hAnsi="Calibri" w:cs="Calibri"/>
               </w:rPr>
               <w:drawing>
-                <wp:inline distT="0" distB="0" distL="0" distR="0" wp14:anchorId="7F0E17D5" wp14:editId="5AB53605">
+                <wp:inline distT="0" distB="0" distL="0" distR="0" wp14:anchorId="7F0E17D5" wp14:editId="487C0A39">
                   <wp:extent cx="571580" cy="238158"/>
                   <wp:effectExtent l="0" t="0" r="0" b="9525"/>
                   <wp:docPr id="2052051326" name="Hình ảnh 1"/>
@@ -8371,7 +8371,7 @@
                 <w:rFonts w:ascii="Calibri" w:hAnsi="Calibri" w:cs="Calibri"/>
               </w:rPr>
               <w:drawing>
-                <wp:inline distT="0" distB="0" distL="0" distR="0" wp14:anchorId="71470557" wp14:editId="4CA4CFB8">
+                <wp:inline distT="0" distB="0" distL="0" distR="0" wp14:anchorId="71470557" wp14:editId="59A10B31">
                   <wp:extent cx="552527" cy="161948"/>
                   <wp:effectExtent l="0" t="0" r="0" b="9525"/>
                   <wp:docPr id="2101096509" name="Hình ảnh 1"/>
@@ -8476,7 +8476,7 @@
                 <w:rFonts w:ascii="Calibri" w:hAnsi="Calibri" w:cs="Calibri"/>
               </w:rPr>
               <w:drawing>
-                <wp:inline distT="0" distB="0" distL="0" distR="0" wp14:anchorId="7D0D495B" wp14:editId="01C43095">
+                <wp:inline distT="0" distB="0" distL="0" distR="0" wp14:anchorId="7D0D495B" wp14:editId="12373284">
                   <wp:extent cx="552527" cy="161948"/>
                   <wp:effectExtent l="0" t="0" r="0" b="9525"/>
                   <wp:docPr id="251712938" name="Hình ảnh 1"/>
@@ -8587,7 +8587,7 @@
                 <w:rFonts w:ascii="Calibri" w:hAnsi="Calibri" w:cs="Calibri"/>
               </w:rPr>
               <w:drawing>
-                <wp:inline distT="0" distB="0" distL="0" distR="0" wp14:anchorId="4F39E083" wp14:editId="7A66F384">
+                <wp:inline distT="0" distB="0" distL="0" distR="0" wp14:anchorId="4F39E083" wp14:editId="6A99B204">
                   <wp:extent cx="571580" cy="238158"/>
                   <wp:effectExtent l="0" t="0" r="0" b="9525"/>
                   <wp:docPr id="1156313049" name="Hình ảnh 1"/>
@@ -8698,7 +8698,7 @@
                 <w:rFonts w:ascii="Calibri" w:hAnsi="Calibri" w:cs="Calibri"/>
               </w:rPr>
               <w:drawing>
-                <wp:inline distT="0" distB="0" distL="0" distR="0" wp14:anchorId="5C10AE43" wp14:editId="06FA1949">
+                <wp:inline distT="0" distB="0" distL="0" distR="0" wp14:anchorId="5C10AE43" wp14:editId="254F28E8">
                   <wp:extent cx="571580" cy="238158"/>
                   <wp:effectExtent l="0" t="0" r="0" b="9525"/>
                   <wp:docPr id="358496145" name="Hình ảnh 1"/>
@@ -8809,7 +8809,7 @@
                 <w:rFonts w:ascii="Calibri" w:hAnsi="Calibri" w:cs="Calibri"/>
               </w:rPr>
               <w:drawing>
-                <wp:inline distT="0" distB="0" distL="0" distR="0" wp14:anchorId="7F5FC888" wp14:editId="189D1680">
+                <wp:inline distT="0" distB="0" distL="0" distR="0" wp14:anchorId="7F5FC888" wp14:editId="68E123DF">
                   <wp:extent cx="571580" cy="238158"/>
                   <wp:effectExtent l="0" t="0" r="0" b="9525"/>
                   <wp:docPr id="301472117" name="Hình ảnh 1"/>
@@ -8920,7 +8920,7 @@
                 <w:rFonts w:ascii="Calibri" w:hAnsi="Calibri" w:cs="Calibri"/>
               </w:rPr>
               <w:drawing>
-                <wp:inline distT="0" distB="0" distL="0" distR="0" wp14:anchorId="1FA97A2D" wp14:editId="43C0DD86">
+                <wp:inline distT="0" distB="0" distL="0" distR="0" wp14:anchorId="1FA97A2D" wp14:editId="202A08D1">
                   <wp:extent cx="571580" cy="238158"/>
                   <wp:effectExtent l="0" t="0" r="0" b="9525"/>
                   <wp:docPr id="460330309" name="Hình ảnh 1"/>
@@ -9031,7 +9031,7 @@
                 <w:rFonts w:ascii="Calibri" w:hAnsi="Calibri" w:cs="Calibri"/>
               </w:rPr>
               <w:drawing>
-                <wp:inline distT="0" distB="0" distL="0" distR="0" wp14:anchorId="5175AC60" wp14:editId="2A62ADDA">
+                <wp:inline distT="0" distB="0" distL="0" distR="0" wp14:anchorId="5175AC60" wp14:editId="07A0F57F">
                   <wp:extent cx="571580" cy="238158"/>
                   <wp:effectExtent l="0" t="0" r="0" b="9525"/>
                   <wp:docPr id="1291138303" name="Hình ảnh 1"/>
@@ -9143,7 +9143,7 @@
                 <w:rFonts w:ascii="Calibri" w:hAnsi="Calibri" w:cs="Calibri"/>
               </w:rPr>
               <w:drawing>
-                <wp:inline distT="0" distB="0" distL="0" distR="0" wp14:anchorId="3920F91B" wp14:editId="4101527B">
+                <wp:inline distT="0" distB="0" distL="0" distR="0" wp14:anchorId="3920F91B" wp14:editId="44F6CC1F">
                   <wp:extent cx="571580" cy="238158"/>
                   <wp:effectExtent l="0" t="0" r="0" b="9525"/>
                   <wp:docPr id="198698989" name="Hình ảnh 1"/>
@@ -9254,7 +9254,7 @@
                 <w:rFonts w:ascii="Calibri" w:hAnsi="Calibri" w:cs="Calibri"/>
               </w:rPr>
               <w:drawing>
-                <wp:inline distT="0" distB="0" distL="0" distR="0" wp14:anchorId="1AF02541" wp14:editId="09D1FFC4">
+                <wp:inline distT="0" distB="0" distL="0" distR="0" wp14:anchorId="1AF02541" wp14:editId="4B01A9F0">
                   <wp:extent cx="571580" cy="238158"/>
                   <wp:effectExtent l="0" t="0" r="0" b="9525"/>
                   <wp:docPr id="1342546847" name="Hình ảnh 1"/>
@@ -9359,7 +9359,7 @@
                 <w:rFonts w:ascii="Calibri" w:hAnsi="Calibri" w:cs="Calibri"/>
               </w:rPr>
               <w:drawing>
-                <wp:inline distT="0" distB="0" distL="0" distR="0" wp14:anchorId="5FDEF757" wp14:editId="07C3B633">
+                <wp:inline distT="0" distB="0" distL="0" distR="0" wp14:anchorId="5FDEF757" wp14:editId="19E12C83">
                   <wp:extent cx="552527" cy="161948"/>
                   <wp:effectExtent l="0" t="0" r="0" b="9525"/>
                   <wp:docPr id="1629030332" name="Hình ảnh 1"/>
@@ -9474,7 +9474,7 @@
           <w:rFonts w:ascii="Calibri" w:hAnsi="Calibri" w:cs="Calibri"/>
         </w:rPr>
         <w:drawing>
-          <wp:anchor distT="0" distB="0" distL="114300" distR="114300" simplePos="0" relativeHeight="251658240" behindDoc="0" locked="0" layoutInCell="1" allowOverlap="1" wp14:anchorId="2FC2D4C5" wp14:editId="0E0606D2">
+          <wp:anchor distT="0" distB="0" distL="114300" distR="114300" simplePos="0" relativeHeight="251658240" behindDoc="0" locked="0" layoutInCell="1" allowOverlap="1" wp14:anchorId="2FC2D4C5" wp14:editId="6E756CA3">
             <wp:simplePos x="0" y="0"/>
             <wp:positionH relativeFrom="column">
               <wp:posOffset>-720090</wp:posOffset>
@@ -9850,7 +9850,7 @@
                 <w:rFonts w:ascii="Calibri" w:hAnsi="Calibri" w:cs="Calibri"/>
               </w:rPr>
               <w:drawing>
-                <wp:inline distT="0" distB="0" distL="0" distR="0" wp14:anchorId="0286CE72" wp14:editId="08AA8CE9">
+                <wp:inline distT="0" distB="0" distL="0" distR="0" wp14:anchorId="0286CE72" wp14:editId="29D59B42">
                   <wp:extent cx="4744112" cy="3962953"/>
                   <wp:effectExtent l="0" t="0" r="0" b="0"/>
                   <wp:docPr id="1625905722" name="Hình ảnh 1"/>
@@ -10108,7 +10108,7 @@
               </w:rPr>
               <w:lastRenderedPageBreak/>
               <w:drawing>
-                <wp:inline distT="0" distB="0" distL="0" distR="0" wp14:anchorId="5A94A0E3" wp14:editId="12ECF970">
+                <wp:inline distT="0" distB="0" distL="0" distR="0" wp14:anchorId="5A94A0E3" wp14:editId="02B1F824">
                   <wp:extent cx="4099915" cy="2941575"/>
                   <wp:effectExtent l="0" t="0" r="0" b="0"/>
                   <wp:docPr id="1046519130" name="Hình ảnh 1"/>
@@ -10971,7 +10971,7 @@
       <w:r>
         <w:lastRenderedPageBreak/>
         <w:drawing>
-          <wp:inline distT="0" distB="0" distL="0" distR="0" wp14:anchorId="4EF0CEF6" wp14:editId="6F223D4E">
+          <wp:inline distT="0" distB="0" distL="0" distR="0" wp14:anchorId="4EF0CEF6" wp14:editId="0089234C">
             <wp:extent cx="5731510" cy="2312670"/>
             <wp:effectExtent l="0" t="0" r="2540" b="0"/>
             <wp:docPr id="2084078095" name="Hình ảnh 4" descr="Ảnh có chứa văn bản, ảnh chụp màn hình, hàng, Phông chữ&#10;&#10;Mô tả được tạo tự động"/>
@@ -11118,7 +11118,7 @@
                 <w14:ligatures w14:val="standardContextual"/>
               </w:rPr>
               <w:drawing>
-                <wp:inline distT="0" distB="0" distL="0" distR="0" wp14:anchorId="57B94012" wp14:editId="78DBE34E">
+                <wp:inline distT="0" distB="0" distL="0" distR="0" wp14:anchorId="57B94012" wp14:editId="281BC027">
                   <wp:extent cx="5136325" cy="5822185"/>
                   <wp:effectExtent l="0" t="0" r="7620" b="7620"/>
                   <wp:docPr id="2013961498" name="Hình ảnh 1"/>
@@ -11209,7 +11209,7 @@
                 <w14:ligatures w14:val="standardContextual"/>
               </w:rPr>
               <w:drawing>
-                <wp:inline distT="0" distB="0" distL="0" distR="0" wp14:anchorId="26AC0F57" wp14:editId="31D53494">
+                <wp:inline distT="0" distB="0" distL="0" distR="0" wp14:anchorId="26AC0F57" wp14:editId="4BA762B7">
                   <wp:extent cx="4930567" cy="3490262"/>
                   <wp:effectExtent l="0" t="0" r="3810" b="0"/>
                   <wp:docPr id="621242170" name="Hình ảnh 1"/>
@@ -11293,7 +11293,7 @@
                 <w14:ligatures w14:val="standardContextual"/>
               </w:rPr>
               <w:drawing>
-                <wp:inline distT="0" distB="0" distL="0" distR="0" wp14:anchorId="5B4EDF8A" wp14:editId="7BE29FCC">
+                <wp:inline distT="0" distB="0" distL="0" distR="0" wp14:anchorId="5B4EDF8A" wp14:editId="6F82E945">
                   <wp:extent cx="4740051" cy="3665538"/>
                   <wp:effectExtent l="0" t="0" r="3810" b="0"/>
                   <wp:docPr id="1478337289" name="Hình ảnh 1"/>
@@ -12285,7 +12285,7 @@
                 <w14:ligatures w14:val="standardContextual"/>
               </w:rPr>
               <w:drawing>
-                <wp:inline distT="0" distB="0" distL="0" distR="0" wp14:anchorId="4019602D" wp14:editId="288B7CFC">
+                <wp:inline distT="0" distB="0" distL="0" distR="0" wp14:anchorId="4019602D" wp14:editId="0C3BFC0C">
                   <wp:extent cx="4656223" cy="3276884"/>
                   <wp:effectExtent l="0" t="0" r="0" b="0"/>
                   <wp:docPr id="355850055" name="Hình ảnh 1"/>
@@ -12383,7 +12383,7 @@
               </w:rPr>
               <w:lastRenderedPageBreak/>
               <w:drawing>
-                <wp:inline distT="0" distB="0" distL="0" distR="0" wp14:anchorId="0A4692D6" wp14:editId="507BD390">
+                <wp:inline distT="0" distB="0" distL="0" distR="0" wp14:anchorId="0A4692D6" wp14:editId="74411520">
                   <wp:extent cx="3856054" cy="3696020"/>
                   <wp:effectExtent l="0" t="0" r="0" b="0"/>
                   <wp:docPr id="713992857" name="Hình ảnh 1"/>
@@ -14483,6 +14483,7 @@
                 <w:rFonts w:ascii="Calibri" w:hAnsi="Calibri" w:cs="Calibri"/>
               </w:rPr>
             </w:pPr>
+            <w:proofErr w:type="spellStart"/>
             <w:r>
               <w:rPr>
                 <w:rFonts w:ascii="Calibri" w:eastAsiaTheme="minorHAnsi" w:hAnsi="Calibri" w:cs="Calibri"/>
@@ -14513,6 +14514,7 @@
               </w:rPr>
               <w:t>acNhanChon</w:t>
             </w:r>
+            <w:proofErr w:type="spellEnd"/>
           </w:p>
         </w:tc>
       </w:tr>
@@ -15066,7 +15068,7 @@
       </w:pPr>
       <w:r>
         <w:drawing>
-          <wp:anchor distT="0" distB="0" distL="114300" distR="114300" simplePos="0" relativeHeight="251659264" behindDoc="1" locked="0" layoutInCell="1" allowOverlap="1" wp14:anchorId="03311D6E" wp14:editId="3E379B12">
+          <wp:anchor distT="0" distB="0" distL="114300" distR="114300" simplePos="0" relativeHeight="251659264" behindDoc="1" locked="0" layoutInCell="1" allowOverlap="1" wp14:anchorId="03311D6E" wp14:editId="7FD45260">
             <wp:simplePos x="0" y="0"/>
             <wp:positionH relativeFrom="column">
               <wp:posOffset>-655320</wp:posOffset>
